--- a/files/misc/GettingStartedWithPython.docx
+++ b/files/misc/GettingStartedWithPython.docx
@@ -3,33 +3,100 @@
 <w:document xmlns:wpc="http://schemas.microsoft.com/office/word/2010/wordprocessingCanvas" xmlns:cx="http://schemas.microsoft.com/office/drawing/2014/chartex" xmlns:cx1="http://schemas.microsoft.com/office/drawing/2015/9/8/chartex" xmlns:cx2="http://schemas.microsoft.com/office/drawing/2015/10/21/chartex" xmlns:cx3="http://schemas.microsoft.com/office/drawing/2016/5/9/chartex" xmlns:cx4="http://schemas.microsoft.com/office/drawing/2016/5/10/chartex" xmlns:cx5="http://schemas.microsoft.com/office/drawing/2016/5/11/chartex" xmlns:cx6="http://schemas.microsoft.com/office/drawing/2016/5/12/chartex" xmlns:cx7="http://schemas.microsoft.com/office/drawing/2016/5/13/chartex" xmlns:cx8="http://schemas.microsoft.com/office/drawing/2016/5/14/chartex" xmlns:mc="http://schemas.openxmlformats.org/markup-compatibility/2006" xmlns:aink="http://schemas.microsoft.com/office/drawing/2016/ink" xmlns:am3d="http://schemas.microsoft.com/office/drawing/2017/model3d" xmlns:o="urn:schemas-microsoft-com:office:office" xmlns:r="http://schemas.openxmlformats.org/officeDocument/2006/relationships" xmlns:m="http://schemas.openxmlformats.org/officeDocument/2006/math" xmlns:v="urn:schemas-microsoft-com:vml" xmlns:wp14="http://schemas.microsoft.com/office/word/2010/wordprocessingDrawing" xmlns:wp="http://schemas.openxmlformats.org/drawingml/2006/wordprocessingDrawing" xmlns:w10="urn:schemas-microsoft-com:office:word" xmlns:w="http://schemas.openxmlformats.org/wordprocessingml/2006/main" xmlns:w14="http://schemas.microsoft.com/office/word/2010/wordml" xmlns:w15="http://schemas.microsoft.com/office/word/2012/wordml" xmlns:w16cex="http://schemas.microsoft.com/office/word/2018/wordml/cex" xmlns:w16cid="http://schemas.microsoft.com/office/word/2016/wordml/cid" xmlns:w16="http://schemas.microsoft.com/office/word/2018/wordml" xmlns:w16se="http://schemas.microsoft.com/office/word/2015/wordml/symex" xmlns:wpg="http://schemas.microsoft.com/office/word/2010/wordprocessingGroup" xmlns:wpi="http://schemas.microsoft.com/office/word/2010/wordprocessingInk" xmlns:wne="http://schemas.microsoft.com/office/word/2006/wordml" xmlns:wps="http://schemas.microsoft.com/office/word/2010/wordprocessingShape" mc:Ignorable="w14 w15 w16se w16cid w16 w16cex wp14">
   <w:body>
     <w:p>
-      <w:r>
-        <w:rPr>
+      <w:pPr>
+        <w:rPr>
+          <w:rFonts w:ascii="Times New Roman" w:hAnsi="Times New Roman" w:cs="Times New Roman"/>
+          <w:sz w:val="28"/>
+          <w:szCs w:val="28"/>
+        </w:rPr>
+      </w:pPr>
+      <w:r>
+        <w:rPr>
+          <w:rFonts w:ascii="Times New Roman" w:hAnsi="Times New Roman" w:cs="Times New Roman"/>
           <w:b/>
           <w:bCs/>
-          <w:u w:val="single"/>
+          <w:sz w:val="28"/>
+          <w:szCs w:val="28"/>
         </w:rPr>
         <w:t>Python</w:t>
       </w:r>
     </w:p>
     <w:p>
-      <w:r>
-        <w:t>What is Python? What is Jupyter Notebook? What is Anaconda? While you install several programs for this class, you may be wondering why there are so many components for this one programming language which we call Python. They are all connected, and hopefully this guide will help you get started with installing some of these programs and distinguish the purpose of each of them.</w:t>
-      </w:r>
-    </w:p>
-    <w:p/>
-    <w:p>
-      <w:r>
-        <w:t>Python is the main programming language we will be using in this class for multiple reasons. Firstly, it is free, and all of its packages are open-source. This means writing your own code and using other people’s code is easy and cheap. Speaking of using other’s people’s code (i.e. packages</w:t>
-      </w:r>
-      <w:r>
+      <w:pPr>
+        <w:rPr>
+          <w:rFonts w:ascii="Times New Roman" w:hAnsi="Times New Roman" w:cs="Times New Roman"/>
+        </w:rPr>
+      </w:pPr>
+      <w:r>
+        <w:rPr>
+          <w:rFonts w:ascii="Times New Roman" w:hAnsi="Times New Roman" w:cs="Times New Roman"/>
+        </w:rPr>
+        <w:t>What is Python? What is Jupyter Notebook? What is Anaconda? While you install several programs for this class, you may be wondering why there are so many components for this one programming language which we call Python. They are all connected, and hopefully this guide will help you get started with installing some of these programs and</w:t>
+      </w:r>
+      <w:r>
+        <w:rPr>
+          <w:rFonts w:ascii="Times New Roman" w:hAnsi="Times New Roman" w:cs="Times New Roman"/>
+        </w:rPr>
+        <w:t xml:space="preserve"> help you</w:t>
+      </w:r>
+      <w:r>
+        <w:rPr>
+          <w:rFonts w:ascii="Times New Roman" w:hAnsi="Times New Roman" w:cs="Times New Roman"/>
+        </w:rPr>
+        <w:t xml:space="preserve"> distinguish the purpose of each of them.</w:t>
+      </w:r>
+    </w:p>
+    <w:p>
+      <w:pPr>
+        <w:rPr>
+          <w:rFonts w:ascii="Times New Roman" w:hAnsi="Times New Roman" w:cs="Times New Roman"/>
+        </w:rPr>
+      </w:pPr>
+    </w:p>
+    <w:p>
+      <w:pPr>
+        <w:rPr>
+          <w:rFonts w:ascii="Times New Roman" w:hAnsi="Times New Roman" w:cs="Times New Roman"/>
+        </w:rPr>
+      </w:pPr>
+      <w:r>
+        <w:rPr>
+          <w:rFonts w:ascii="Times New Roman" w:hAnsi="Times New Roman" w:cs="Times New Roman"/>
+        </w:rPr>
+        <w:t>Python is the main programming language we will be using in this class for multiple reasons. Firstly, it is free, and all of its packages are open-source. This means writing your own code and using other’s code is easy and cheap. Speaking of using other’s code (i.e. packages</w:t>
+      </w:r>
+      <w:r>
+        <w:rPr>
+          <w:rFonts w:ascii="Times New Roman" w:hAnsi="Times New Roman" w:cs="Times New Roman"/>
+        </w:rPr>
         <w:t>/modules</w:t>
       </w:r>
       <w:r>
-        <w:t>), Python has many packages that are easy to install and implement, making data analysis super easy. Now that you know why we Python is useful from research to tech jobs, here are a few words you will see pop up throughout your coding journey:</w:t>
-      </w:r>
-    </w:p>
-    <w:p/>
+        <w:rPr>
+          <w:rFonts w:ascii="Times New Roman" w:hAnsi="Times New Roman" w:cs="Times New Roman"/>
+        </w:rPr>
+        <w:t xml:space="preserve">), Python has many packages that are easy to install and implement, making data analysis super easy. Now that you know why we </w:t>
+      </w:r>
+      <w:r>
+        <w:rPr>
+          <w:rFonts w:ascii="Times New Roman" w:hAnsi="Times New Roman" w:cs="Times New Roman"/>
+        </w:rPr>
+        <w:t>will b</w:t>
+      </w:r>
+      <w:r>
+        <w:rPr>
+          <w:rFonts w:ascii="Times New Roman" w:hAnsi="Times New Roman" w:cs="Times New Roman"/>
+        </w:rPr>
+        <w:t>Python is useful from research to tech jobs, here are a few words you will see pop up throughout your coding journey:</w:t>
+      </w:r>
+    </w:p>
+    <w:p>
+      <w:pPr>
+        <w:rPr>
+          <w:rFonts w:ascii="Times New Roman" w:hAnsi="Times New Roman" w:cs="Times New Roman"/>
+        </w:rPr>
+      </w:pPr>
+    </w:p>
     <w:tbl>
       <w:tblPr>
         <w:tblStyle w:val="TableGrid"/>
@@ -46,7 +113,15 @@
             <w:tcW w:w="1255" w:type="dxa"/>
           </w:tcPr>
           <w:p>
-            <w:r>
+            <w:pPr>
+              <w:rPr>
+                <w:rFonts w:ascii="Times New Roman" w:hAnsi="Times New Roman" w:cs="Times New Roman"/>
+              </w:rPr>
+            </w:pPr>
+            <w:r>
+              <w:rPr>
+                <w:rFonts w:ascii="Times New Roman" w:hAnsi="Times New Roman" w:cs="Times New Roman"/>
+              </w:rPr>
               <w:t>Python</w:t>
             </w:r>
           </w:p>
@@ -56,17 +131,29 @@
             <w:tcW w:w="8095" w:type="dxa"/>
           </w:tcPr>
           <w:p>
-            <w:r>
+            <w:pPr>
+              <w:rPr>
+                <w:rFonts w:ascii="Times New Roman" w:hAnsi="Times New Roman" w:cs="Times New Roman"/>
+              </w:rPr>
+            </w:pPr>
+            <w:r>
+              <w:rPr>
+                <w:rFonts w:ascii="Times New Roman" w:hAnsi="Times New Roman" w:cs="Times New Roman"/>
+              </w:rPr>
               <w:t xml:space="preserve">A computer </w:t>
             </w:r>
             <w:r>
               <w:rPr>
+                <w:rFonts w:ascii="Times New Roman" w:hAnsi="Times New Roman" w:cs="Times New Roman"/>
                 <w:i/>
                 <w:iCs/>
               </w:rPr>
               <w:t>programming language</w:t>
             </w:r>
             <w:r>
+              <w:rPr>
+                <w:rFonts w:ascii="Times New Roman" w:hAnsi="Times New Roman" w:cs="Times New Roman"/>
+              </w:rPr>
               <w:t>. A way to describe algorithms to a computer</w:t>
             </w:r>
           </w:p>
@@ -78,7 +165,15 @@
             <w:tcW w:w="1255" w:type="dxa"/>
           </w:tcPr>
           <w:p>
-            <w:r>
+            <w:pPr>
+              <w:rPr>
+                <w:rFonts w:ascii="Times New Roman" w:hAnsi="Times New Roman" w:cs="Times New Roman"/>
+              </w:rPr>
+            </w:pPr>
+            <w:r>
+              <w:rPr>
+                <w:rFonts w:ascii="Times New Roman" w:hAnsi="Times New Roman" w:cs="Times New Roman"/>
+              </w:rPr>
               <w:t>IPython</w:t>
             </w:r>
           </w:p>
@@ -88,17 +183,29 @@
             <w:tcW w:w="8095" w:type="dxa"/>
           </w:tcPr>
           <w:p>
-            <w:r>
+            <w:pPr>
+              <w:rPr>
+                <w:rFonts w:ascii="Times New Roman" w:hAnsi="Times New Roman" w:cs="Times New Roman"/>
+              </w:rPr>
+            </w:pPr>
+            <w:r>
+              <w:rPr>
+                <w:rFonts w:ascii="Times New Roman" w:hAnsi="Times New Roman" w:cs="Times New Roman"/>
+              </w:rPr>
               <w:t xml:space="preserve">A Python </w:t>
             </w:r>
             <w:r>
               <w:rPr>
+                <w:rFonts w:ascii="Times New Roman" w:hAnsi="Times New Roman" w:cs="Times New Roman"/>
                 <w:i/>
                 <w:iCs/>
               </w:rPr>
               <w:t>interpreter</w:t>
             </w:r>
             <w:r>
+              <w:rPr>
+                <w:rFonts w:ascii="Times New Roman" w:hAnsi="Times New Roman" w:cs="Times New Roman"/>
+              </w:rPr>
               <w:t>: A computer application that provides a convenient, interactive mode for executing Python commands and programs</w:t>
             </w:r>
           </w:p>
@@ -110,7 +217,15 @@
             <w:tcW w:w="1255" w:type="dxa"/>
           </w:tcPr>
           <w:p>
-            <w:r>
+            <w:pPr>
+              <w:rPr>
+                <w:rFonts w:ascii="Times New Roman" w:hAnsi="Times New Roman" w:cs="Times New Roman"/>
+              </w:rPr>
+            </w:pPr>
+            <w:r>
+              <w:rPr>
+                <w:rFonts w:ascii="Times New Roman" w:hAnsi="Times New Roman" w:cs="Times New Roman"/>
+              </w:rPr>
               <w:t>Anaconda</w:t>
             </w:r>
           </w:p>
@@ -120,23 +235,41 @@
             <w:tcW w:w="8095" w:type="dxa"/>
           </w:tcPr>
           <w:p>
-            <w:r>
+            <w:pPr>
+              <w:rPr>
+                <w:rFonts w:ascii="Times New Roman" w:hAnsi="Times New Roman" w:cs="Times New Roman"/>
+              </w:rPr>
+            </w:pPr>
+            <w:r>
+              <w:rPr>
+                <w:rFonts w:ascii="Times New Roman" w:hAnsi="Times New Roman" w:cs="Times New Roman"/>
+              </w:rPr>
               <w:t xml:space="preserve">A </w:t>
             </w:r>
             <w:r>
               <w:rPr>
+                <w:rFonts w:ascii="Times New Roman" w:hAnsi="Times New Roman" w:cs="Times New Roman"/>
                 <w:i/>
                 <w:iCs/>
               </w:rPr>
               <w:t>distribution</w:t>
             </w:r>
             <w:r>
+              <w:rPr>
+                <w:rFonts w:ascii="Times New Roman" w:hAnsi="Times New Roman" w:cs="Times New Roman"/>
+              </w:rPr>
               <w:t>: A single download that includes all of the above and provides access to many additional libraries for special purposes. It also includes a package manager that helps you to keep everything up to date</w:t>
             </w:r>
             <w:r>
+              <w:rPr>
+                <w:rFonts w:ascii="Times New Roman" w:hAnsi="Times New Roman" w:cs="Times New Roman"/>
+              </w:rPr>
               <w:t>. It comes with IPython, Jupyter Notebook, R, and more</w:t>
             </w:r>
             <w:r>
+              <w:rPr>
+                <w:rFonts w:ascii="Times New Roman" w:hAnsi="Times New Roman" w:cs="Times New Roman"/>
+              </w:rPr>
               <w:t>.</w:t>
             </w:r>
           </w:p>
@@ -148,7 +281,15 @@
             <w:tcW w:w="1255" w:type="dxa"/>
           </w:tcPr>
           <w:p>
-            <w:r>
+            <w:pPr>
+              <w:rPr>
+                <w:rFonts w:ascii="Times New Roman" w:hAnsi="Times New Roman" w:cs="Times New Roman"/>
+              </w:rPr>
+            </w:pPr>
+            <w:r>
+              <w:rPr>
+                <w:rFonts w:ascii="Times New Roman" w:hAnsi="Times New Roman" w:cs="Times New Roman"/>
+              </w:rPr>
               <w:t>Jupyter Notebook</w:t>
             </w:r>
           </w:p>
@@ -158,18 +299,42 @@
             <w:tcW w:w="8095" w:type="dxa"/>
           </w:tcPr>
           <w:p>
-            <w:r>
+            <w:pPr>
+              <w:rPr>
+                <w:rFonts w:ascii="Times New Roman" w:hAnsi="Times New Roman" w:cs="Times New Roman"/>
+              </w:rPr>
+            </w:pPr>
+            <w:r>
+              <w:rPr>
+                <w:rFonts w:ascii="Times New Roman" w:hAnsi="Times New Roman" w:cs="Times New Roman"/>
+              </w:rPr>
               <w:t xml:space="preserve">An </w:t>
             </w:r>
             <w:r>
               <w:rPr>
+                <w:rFonts w:ascii="Times New Roman" w:hAnsi="Times New Roman" w:cs="Times New Roman"/>
                 <w:i/>
                 <w:iCs/>
               </w:rPr>
               <w:t>integrated development environment</w:t>
             </w:r>
             <w:r>
-              <w:t xml:space="preserve"> (IDE) that is open-sourced web-based application. It allows you to implement codes and visualization while inspecting variables. It is essentially a text editor for writing and debugging programs</w:t>
+              <w:rPr>
+                <w:rFonts w:ascii="Times New Roman" w:hAnsi="Times New Roman" w:cs="Times New Roman"/>
+              </w:rPr>
+              <w:t xml:space="preserve"> (IDE) that is open-sourced</w:t>
+            </w:r>
+            <w:r>
+              <w:rPr>
+                <w:rFonts w:ascii="Times New Roman" w:hAnsi="Times New Roman" w:cs="Times New Roman"/>
+              </w:rPr>
+              <w:t>,</w:t>
+            </w:r>
+            <w:r>
+              <w:rPr>
+                <w:rFonts w:ascii="Times New Roman" w:hAnsi="Times New Roman" w:cs="Times New Roman"/>
+              </w:rPr>
+              <w:t xml:space="preserve"> web-based application. It allows you to implement codes and visualization while inspecting variables. It is essentially a text editor for writing and debugging programs</w:t>
             </w:r>
           </w:p>
         </w:tc>
@@ -180,7 +345,15 @@
             <w:tcW w:w="1255" w:type="dxa"/>
           </w:tcPr>
           <w:p>
-            <w:r>
+            <w:pPr>
+              <w:rPr>
+                <w:rFonts w:ascii="Times New Roman" w:hAnsi="Times New Roman" w:cs="Times New Roman"/>
+              </w:rPr>
+            </w:pPr>
+            <w:r>
+              <w:rPr>
+                <w:rFonts w:ascii="Times New Roman" w:hAnsi="Times New Roman" w:cs="Times New Roman"/>
+              </w:rPr>
               <w:t>NumPy</w:t>
             </w:r>
           </w:p>
@@ -190,8 +363,28 @@
             <w:tcW w:w="8095" w:type="dxa"/>
           </w:tcPr>
           <w:p>
-            <w:r>
-              <w:t>A standard library that provides numerical arrays and mathematical functions</w:t>
+            <w:pPr>
+              <w:rPr>
+                <w:rFonts w:ascii="Times New Roman" w:hAnsi="Times New Roman" w:cs="Times New Roman"/>
+              </w:rPr>
+            </w:pPr>
+            <w:r>
+              <w:rPr>
+                <w:rFonts w:ascii="Times New Roman" w:hAnsi="Times New Roman" w:cs="Times New Roman"/>
+              </w:rPr>
+              <w:t xml:space="preserve">A standard </w:t>
+            </w:r>
+            <w:r>
+              <w:rPr>
+                <w:rFonts w:ascii="Times New Roman" w:hAnsi="Times New Roman" w:cs="Times New Roman"/>
+              </w:rPr>
+              <w:t xml:space="preserve">python </w:t>
+            </w:r>
+            <w:r>
+              <w:rPr>
+                <w:rFonts w:ascii="Times New Roman" w:hAnsi="Times New Roman" w:cs="Times New Roman"/>
+              </w:rPr>
+              <w:t>library that provides numerical arrays and mathematical functions</w:t>
             </w:r>
           </w:p>
         </w:tc>
@@ -202,10 +395,21 @@
             <w:tcW w:w="1255" w:type="dxa"/>
           </w:tcPr>
           <w:p>
-            <w:r>
+            <w:pPr>
+              <w:rPr>
+                <w:rFonts w:ascii="Times New Roman" w:hAnsi="Times New Roman" w:cs="Times New Roman"/>
+              </w:rPr>
+            </w:pPr>
+            <w:r>
+              <w:rPr>
+                <w:rFonts w:ascii="Times New Roman" w:hAnsi="Times New Roman" w:cs="Times New Roman"/>
+              </w:rPr>
               <w:t>Matplot</w:t>
             </w:r>
             <w:r>
+              <w:rPr>
+                <w:rFonts w:ascii="Times New Roman" w:hAnsi="Times New Roman" w:cs="Times New Roman"/>
+              </w:rPr>
               <w:t>lib</w:t>
             </w:r>
           </w:p>
@@ -215,8 +419,28 @@
             <w:tcW w:w="8095" w:type="dxa"/>
           </w:tcPr>
           <w:p>
-            <w:r>
-              <w:t>A standard library that provides visualization tools</w:t>
+            <w:pPr>
+              <w:rPr>
+                <w:rFonts w:ascii="Times New Roman" w:hAnsi="Times New Roman" w:cs="Times New Roman"/>
+              </w:rPr>
+            </w:pPr>
+            <w:r>
+              <w:rPr>
+                <w:rFonts w:ascii="Times New Roman" w:hAnsi="Times New Roman" w:cs="Times New Roman"/>
+              </w:rPr>
+              <w:t xml:space="preserve">A standard </w:t>
+            </w:r>
+            <w:r>
+              <w:rPr>
+                <w:rFonts w:ascii="Times New Roman" w:hAnsi="Times New Roman" w:cs="Times New Roman"/>
+              </w:rPr>
+              <w:t xml:space="preserve">python </w:t>
+            </w:r>
+            <w:r>
+              <w:rPr>
+                <w:rFonts w:ascii="Times New Roman" w:hAnsi="Times New Roman" w:cs="Times New Roman"/>
+              </w:rPr>
+              <w:t>library that provides visualization tools</w:t>
             </w:r>
           </w:p>
         </w:tc>
@@ -227,7 +451,15 @@
             <w:tcW w:w="1255" w:type="dxa"/>
           </w:tcPr>
           <w:p>
-            <w:r>
+            <w:pPr>
+              <w:rPr>
+                <w:rFonts w:ascii="Times New Roman" w:hAnsi="Times New Roman" w:cs="Times New Roman"/>
+              </w:rPr>
+            </w:pPr>
+            <w:r>
+              <w:rPr>
+                <w:rFonts w:ascii="Times New Roman" w:hAnsi="Times New Roman" w:cs="Times New Roman"/>
+              </w:rPr>
               <w:t>SciPy</w:t>
             </w:r>
           </w:p>
@@ -237,32 +469,107 @@
             <w:tcW w:w="8095" w:type="dxa"/>
           </w:tcPr>
           <w:p>
-            <w:r>
-              <w:t>A standard library that provides scientific computing tools</w:t>
+            <w:pPr>
+              <w:rPr>
+                <w:rFonts w:ascii="Times New Roman" w:hAnsi="Times New Roman" w:cs="Times New Roman"/>
+              </w:rPr>
+            </w:pPr>
+            <w:r>
+              <w:rPr>
+                <w:rFonts w:ascii="Times New Roman" w:hAnsi="Times New Roman" w:cs="Times New Roman"/>
+              </w:rPr>
+              <w:t xml:space="preserve">A standard </w:t>
+            </w:r>
+            <w:r>
+              <w:rPr>
+                <w:rFonts w:ascii="Times New Roman" w:hAnsi="Times New Roman" w:cs="Times New Roman"/>
+              </w:rPr>
+              <w:t xml:space="preserve">python </w:t>
+            </w:r>
+            <w:r>
+              <w:rPr>
+                <w:rFonts w:ascii="Times New Roman" w:hAnsi="Times New Roman" w:cs="Times New Roman"/>
+              </w:rPr>
+              <w:t>library that provides scientific computing tools</w:t>
             </w:r>
           </w:p>
         </w:tc>
       </w:tr>
     </w:tbl>
     <w:p>
-      <w:r>
-        <w:t>(“A Student’s Guide to Python for Physical Modeling” – Jesse Kinder, Philip Nelson)</w:t>
-      </w:r>
-    </w:p>
-    <w:p>
-      <w:r>
-        <w:rPr>
+      <w:pPr>
+        <w:rPr>
+          <w:rFonts w:ascii="Times New Roman" w:hAnsi="Times New Roman" w:cs="Times New Roman"/>
+          <w:i/>
+          <w:iCs/>
+        </w:rPr>
+      </w:pPr>
+      <w:r>
+        <w:rPr>
+          <w:rFonts w:ascii="Times New Roman" w:hAnsi="Times New Roman" w:cs="Times New Roman"/>
+          <w:i/>
+          <w:iCs/>
+        </w:rPr>
+        <w:t>“A Student’s Guide to Python for Physical Modeling” – Jesse Kinder, Philip Nelson</w:t>
+      </w:r>
+    </w:p>
+    <w:p>
+      <w:pPr>
+        <w:rPr>
+          <w:rFonts w:ascii="Times New Roman" w:hAnsi="Times New Roman" w:cs="Times New Roman"/>
+        </w:rPr>
+      </w:pPr>
+    </w:p>
+    <w:p>
+      <w:pPr>
+        <w:rPr>
+          <w:rFonts w:ascii="Times New Roman" w:hAnsi="Times New Roman" w:cs="Times New Roman"/>
+          <w:sz w:val="28"/>
+          <w:szCs w:val="28"/>
+        </w:rPr>
+      </w:pPr>
+      <w:r>
+        <w:rPr>
+          <w:rFonts w:ascii="Times New Roman" w:hAnsi="Times New Roman" w:cs="Times New Roman"/>
           <w:b/>
           <w:bCs/>
-          <w:u w:val="single"/>
+          <w:sz w:val="28"/>
+          <w:szCs w:val="28"/>
         </w:rPr>
         <w:t>Installing Anaconda</w:t>
       </w:r>
     </w:p>
     <w:p>
-      <w:r>
+      <w:pPr>
+        <w:rPr>
+          <w:rFonts w:ascii="Times New Roman" w:hAnsi="Times New Roman" w:cs="Times New Roman"/>
+        </w:rPr>
+      </w:pPr>
+      <w:r>
+        <w:rPr>
+          <w:rFonts w:ascii="Times New Roman" w:hAnsi="Times New Roman" w:cs="Times New Roman"/>
+        </w:rPr>
         <w:t>The easiest way to install Python along with various other components is to download Anaconda.</w:t>
       </w:r>
+      <w:r>
+        <w:rPr>
+          <w:rFonts w:ascii="Times New Roman" w:hAnsi="Times New Roman" w:cs="Times New Roman"/>
+        </w:rPr>
+        <w:t xml:space="preserve"> For Mac and Linux users, python should already exist in your terminal. H</w:t>
+      </w:r>
+      <w:r>
+        <w:rPr>
+          <w:rFonts w:ascii="Times New Roman" w:hAnsi="Times New Roman" w:cs="Times New Roman"/>
+        </w:rPr>
+        <w:t>owever, we still recommend that you download Anaconda because it allows you to control various versions of Python and other libraries very easily.</w:t>
+      </w:r>
+    </w:p>
+    <w:p>
+      <w:pPr>
+        <w:rPr>
+          <w:rFonts w:ascii="Times New Roman" w:hAnsi="Times New Roman" w:cs="Times New Roman"/>
+        </w:rPr>
+      </w:pPr>
     </w:p>
     <w:p>
       <w:pPr>
@@ -272,9 +579,27 @@
           <w:numId w:val="2"/>
         </w:numPr>
         <w:ind w:hanging="330"/>
-      </w:pPr>
-      <w:r>
-        <w:t>Install Anaconda:</w:t>
+        <w:rPr>
+          <w:rFonts w:ascii="Times New Roman" w:hAnsi="Times New Roman" w:cs="Times New Roman"/>
+        </w:rPr>
+      </w:pPr>
+      <w:r>
+        <w:rPr>
+          <w:rFonts w:ascii="Times New Roman" w:hAnsi="Times New Roman" w:cs="Times New Roman"/>
+        </w:rPr>
+        <w:t>Install Anaconda</w:t>
+      </w:r>
+      <w:r>
+        <w:rPr>
+          <w:rFonts w:ascii="Times New Roman" w:hAnsi="Times New Roman" w:cs="Times New Roman"/>
+        </w:rPr>
+        <w:t xml:space="preserve"> by following the instructions on their documentation</w:t>
+      </w:r>
+      <w:r>
+        <w:rPr>
+          <w:rFonts w:ascii="Times New Roman" w:hAnsi="Times New Roman" w:cs="Times New Roman"/>
+        </w:rPr>
+        <w:t>:</w:t>
       </w:r>
     </w:p>
     <w:p>
@@ -284,8 +609,14 @@
           <w:ilvl w:val="1"/>
           <w:numId w:val="2"/>
         </w:numPr>
-      </w:pPr>
-      <w:r>
+        <w:rPr>
+          <w:rFonts w:ascii="Times New Roman" w:hAnsi="Times New Roman" w:cs="Times New Roman"/>
+        </w:rPr>
+      </w:pPr>
+      <w:r>
+        <w:rPr>
+          <w:rFonts w:ascii="Times New Roman" w:hAnsi="Times New Roman" w:cs="Times New Roman"/>
+        </w:rPr>
         <w:t xml:space="preserve">Window - </w:t>
       </w:r>
       <w:hyperlink r:id="rId5" w:history="1">
@@ -295,7 +626,23 @@
             <w:color w:val="0000FF"/>
             <w:u w:val="single"/>
           </w:rPr>
-          <w:t>https://docs.anaconda.com/anaconda/install/windows/</w:t>
+          <w:t>https://docs.anaconda.com/anaconda</w:t>
+        </w:r>
+        <w:r>
+          <w:rPr>
+            <w:rFonts w:ascii="Times New Roman" w:eastAsia="Times New Roman" w:hAnsi="Times New Roman" w:cs="Times New Roman"/>
+            <w:color w:val="0000FF"/>
+            <w:u w:val="single"/>
+          </w:rPr>
+          <w:t>/</w:t>
+        </w:r>
+        <w:r>
+          <w:rPr>
+            <w:rFonts w:ascii="Times New Roman" w:eastAsia="Times New Roman" w:hAnsi="Times New Roman" w:cs="Times New Roman"/>
+            <w:color w:val="0000FF"/>
+            <w:u w:val="single"/>
+          </w:rPr>
+          <w:t>install/windows/</w:t>
         </w:r>
       </w:hyperlink>
     </w:p>
@@ -306,8 +653,14 @@
           <w:ilvl w:val="1"/>
           <w:numId w:val="2"/>
         </w:numPr>
-      </w:pPr>
-      <w:r>
+        <w:rPr>
+          <w:rFonts w:ascii="Times New Roman" w:hAnsi="Times New Roman" w:cs="Times New Roman"/>
+        </w:rPr>
+      </w:pPr>
+      <w:r>
+        <w:rPr>
+          <w:rFonts w:ascii="Times New Roman" w:hAnsi="Times New Roman" w:cs="Times New Roman"/>
+        </w:rPr>
         <w:t xml:space="preserve">Mac - </w:t>
       </w:r>
       <w:hyperlink r:id="rId6" w:history="1">
@@ -328,8 +681,14 @@
           <w:ilvl w:val="1"/>
           <w:numId w:val="2"/>
         </w:numPr>
-      </w:pPr>
-      <w:r>
+        <w:rPr>
+          <w:rFonts w:ascii="Times New Roman" w:hAnsi="Times New Roman" w:cs="Times New Roman"/>
+        </w:rPr>
+      </w:pPr>
+      <w:r>
+        <w:rPr>
+          <w:rFonts w:ascii="Times New Roman" w:hAnsi="Times New Roman" w:cs="Times New Roman"/>
+        </w:rPr>
         <w:t xml:space="preserve">Linux - </w:t>
       </w:r>
       <w:hyperlink r:id="rId7" w:history="1">
@@ -350,10 +709,187 @@
           <w:ilvl w:val="0"/>
           <w:numId w:val="2"/>
         </w:numPr>
-      </w:pPr>
-      <w:r>
-        <w:t>Open Anaconda. You should see various IDE (e.g. Jupyter Notebook, Spyder). Jupyter Notebook should already be installed. Click “Lauch”</w:t>
-      </w:r>
+        <w:rPr>
+          <w:rFonts w:ascii="Times New Roman" w:hAnsi="Times New Roman" w:cs="Times New Roman"/>
+        </w:rPr>
+      </w:pPr>
+      <w:r>
+        <w:rPr>
+          <w:rFonts w:ascii="Times New Roman" w:hAnsi="Times New Roman" w:cs="Times New Roman"/>
+        </w:rPr>
+        <w:t>Open Anaconda</w:t>
+      </w:r>
+      <w:r>
+        <w:rPr>
+          <w:rFonts w:ascii="Times New Roman" w:hAnsi="Times New Roman" w:cs="Times New Roman"/>
+        </w:rPr>
+        <w:t xml:space="preserve"> </w:t>
+      </w:r>
+      <w:r>
+        <w:rPr>
+          <w:rFonts w:ascii="Times New Roman" w:hAnsi="Times New Roman" w:cs="Times New Roman"/>
+        </w:rPr>
+        <w:drawing>
+          <wp:inline distT="0" distB="0" distL="0" distR="0" wp14:anchorId="6B9B9966" wp14:editId="1C06E332">
+            <wp:extent cx="165417" cy="158527"/>
+            <wp:effectExtent l="0" t="0" r="0" b="0"/>
+            <wp:docPr id="1" name="Picture 1" descr="A picture containing drawing, window&#10;&#10;Description automatically generated"/>
+            <wp:cNvGraphicFramePr>
+              <a:graphicFrameLocks xmlns:a="http://schemas.openxmlformats.org/drawingml/2006/main" noChangeAspect="1"/>
+            </wp:cNvGraphicFramePr>
+            <a:graphic xmlns:a="http://schemas.openxmlformats.org/drawingml/2006/main">
+              <a:graphicData uri="http://schemas.openxmlformats.org/drawingml/2006/picture">
+                <pic:pic xmlns:pic="http://schemas.openxmlformats.org/drawingml/2006/picture">
+                  <pic:nvPicPr>
+                    <pic:cNvPr id="1" name=""/>
+                    <pic:cNvPicPr/>
+                  </pic:nvPicPr>
+                  <pic:blipFill>
+                    <a:blip r:embed="rId8"/>
+                    <a:stretch>
+                      <a:fillRect/>
+                    </a:stretch>
+                  </pic:blipFill>
+                  <pic:spPr>
+                    <a:xfrm>
+                      <a:off x="0" y="0"/>
+                      <a:ext cx="196574" cy="188387"/>
+                    </a:xfrm>
+                    <a:prstGeom prst="rect">
+                      <a:avLst/>
+                    </a:prstGeom>
+                  </pic:spPr>
+                </pic:pic>
+              </a:graphicData>
+            </a:graphic>
+          </wp:inline>
+        </w:drawing>
+      </w:r>
+      <w:r>
+        <w:rPr>
+          <w:rFonts w:ascii="Times New Roman" w:hAnsi="Times New Roman" w:cs="Times New Roman"/>
+        </w:rPr>
+        <w:t>. You should see various IDE (e.g. Jupyter Notebook, Spyder)</w:t>
+      </w:r>
+      <w:r>
+        <w:rPr>
+          <w:rFonts w:ascii="Times New Roman" w:hAnsi="Times New Roman" w:cs="Times New Roman"/>
+        </w:rPr>
+        <w:t xml:space="preserve"> that we talked about before</w:t>
+      </w:r>
+      <w:r>
+        <w:rPr>
+          <w:rFonts w:ascii="Times New Roman" w:hAnsi="Times New Roman" w:cs="Times New Roman"/>
+        </w:rPr>
+        <w:t>. Jupyter Notebook should already be installed</w:t>
+      </w:r>
+      <w:r>
+        <w:rPr>
+          <w:rFonts w:ascii="Times New Roman" w:hAnsi="Times New Roman" w:cs="Times New Roman"/>
+        </w:rPr>
+        <w:t xml:space="preserve"> so you can just </w:t>
+      </w:r>
+      <w:r>
+        <w:rPr>
+          <w:rFonts w:ascii="Times New Roman" w:hAnsi="Times New Roman" w:cs="Times New Roman"/>
+        </w:rPr>
+        <w:t>click</w:t>
+      </w:r>
+      <w:r>
+        <w:rPr>
+          <w:rFonts w:ascii="Times New Roman" w:hAnsi="Times New Roman" w:cs="Times New Roman"/>
+        </w:rPr>
+        <w:t xml:space="preserve"> </w:t>
+      </w:r>
+      <w:r>
+        <w:rPr>
+          <w:rFonts w:ascii="Times New Roman" w:hAnsi="Times New Roman" w:cs="Times New Roman"/>
+        </w:rPr>
+        <w:t>“Lau</w:t>
+      </w:r>
+      <w:r>
+        <w:rPr>
+          <w:rFonts w:ascii="Times New Roman" w:hAnsi="Times New Roman" w:cs="Times New Roman"/>
+        </w:rPr>
+        <w:t>n</w:t>
+      </w:r>
+      <w:r>
+        <w:rPr>
+          <w:rFonts w:ascii="Times New Roman" w:hAnsi="Times New Roman" w:cs="Times New Roman"/>
+        </w:rPr>
+        <w:t>ch”</w:t>
+      </w:r>
+      <w:r>
+        <w:rPr>
+          <w:rFonts w:ascii="Times New Roman" w:hAnsi="Times New Roman" w:cs="Times New Roman"/>
+        </w:rPr>
+        <w:t xml:space="preserve">. </w:t>
+      </w:r>
+      <w:r>
+        <w:rPr>
+          <w:rFonts w:ascii="Times New Roman" w:hAnsi="Times New Roman" w:cs="Times New Roman"/>
+          <w:i/>
+          <w:iCs/>
+        </w:rPr>
+        <w:t>If this IDE is not yet installed, click the install button.</w:t>
+      </w:r>
+    </w:p>
+    <w:p>
+      <w:pPr>
+        <w:jc w:val="center"/>
+        <w:rPr>
+          <w:rFonts w:ascii="Times New Roman" w:hAnsi="Times New Roman" w:cs="Times New Roman"/>
+        </w:rPr>
+      </w:pPr>
+      <w:r>
+        <w:rPr>
+          <w:rFonts w:ascii="Times New Roman" w:hAnsi="Times New Roman" w:cs="Times New Roman"/>
+        </w:rPr>
+        <w:lastRenderedPageBreak/>
+        <w:drawing>
+          <wp:inline distT="0" distB="0" distL="0" distR="0" wp14:anchorId="2139D911" wp14:editId="406ADC8A">
+            <wp:extent cx="5943600" cy="3406140"/>
+            <wp:effectExtent l="0" t="0" r="0" b="0"/>
+            <wp:docPr id="2" name="Picture 2" descr="A screenshot of a cell phone&#10;&#10;Description automatically generated"/>
+            <wp:cNvGraphicFramePr>
+              <a:graphicFrameLocks xmlns:a="http://schemas.openxmlformats.org/drawingml/2006/main" noChangeAspect="1"/>
+            </wp:cNvGraphicFramePr>
+            <a:graphic xmlns:a="http://schemas.openxmlformats.org/drawingml/2006/main">
+              <a:graphicData uri="http://schemas.openxmlformats.org/drawingml/2006/picture">
+                <pic:pic xmlns:pic="http://schemas.openxmlformats.org/drawingml/2006/picture">
+                  <pic:nvPicPr>
+                    <pic:cNvPr id="1" name=""/>
+                    <pic:cNvPicPr/>
+                  </pic:nvPicPr>
+                  <pic:blipFill>
+                    <a:blip r:embed="rId9"/>
+                    <a:stretch>
+                      <a:fillRect/>
+                    </a:stretch>
+                  </pic:blipFill>
+                  <pic:spPr>
+                    <a:xfrm>
+                      <a:off x="0" y="0"/>
+                      <a:ext cx="5943600" cy="3406140"/>
+                    </a:xfrm>
+                    <a:prstGeom prst="rect">
+                      <a:avLst/>
+                    </a:prstGeom>
+                  </pic:spPr>
+                </pic:pic>
+              </a:graphicData>
+            </a:graphic>
+          </wp:inline>
+        </w:drawing>
+      </w:r>
+    </w:p>
+    <w:p>
+      <w:pPr>
+        <w:jc w:val="center"/>
+        <w:rPr>
+          <w:rFonts w:ascii="Times New Roman" w:hAnsi="Times New Roman" w:cs="Times New Roman"/>
+        </w:rPr>
+      </w:pPr>
     </w:p>
     <w:p>
       <w:pPr>
@@ -362,10 +898,77 @@
           <w:ilvl w:val="0"/>
           <w:numId w:val="2"/>
         </w:numPr>
-      </w:pPr>
-      <w:r>
+        <w:rPr>
+          <w:rFonts w:ascii="Times New Roman" w:hAnsi="Times New Roman" w:cs="Times New Roman"/>
+        </w:rPr>
+      </w:pPr>
+      <w:r>
+        <w:rPr>
+          <w:rFonts w:ascii="Times New Roman" w:hAnsi="Times New Roman" w:cs="Times New Roman"/>
+        </w:rPr>
         <w:t>On launch, a web app will open with a display of your home directory. You can traverse the directory by clicking the folder or clicking the back button</w:t>
       </w:r>
+    </w:p>
+    <w:p>
+      <w:pPr>
+        <w:rPr>
+          <w:rFonts w:ascii="Times New Roman" w:hAnsi="Times New Roman" w:cs="Times New Roman"/>
+        </w:rPr>
+      </w:pPr>
+    </w:p>
+    <w:p>
+      <w:pPr>
+        <w:rPr>
+          <w:rFonts w:ascii="Times New Roman" w:hAnsi="Times New Roman" w:cs="Times New Roman"/>
+        </w:rPr>
+      </w:pPr>
+      <w:r>
+        <w:rPr>
+          <w:rFonts w:ascii="Times New Roman" w:hAnsi="Times New Roman" w:cs="Times New Roman"/>
+        </w:rPr>
+        <w:drawing>
+          <wp:inline distT="0" distB="0" distL="0" distR="0" wp14:anchorId="0BAED807" wp14:editId="4857C89E">
+            <wp:extent cx="5943600" cy="3326765"/>
+            <wp:effectExtent l="0" t="0" r="0" b="635"/>
+            <wp:docPr id="3" name="Picture 3" descr="A screenshot of a cell phone&#10;&#10;Description automatically generated"/>
+            <wp:cNvGraphicFramePr>
+              <a:graphicFrameLocks xmlns:a="http://schemas.openxmlformats.org/drawingml/2006/main" noChangeAspect="1"/>
+            </wp:cNvGraphicFramePr>
+            <a:graphic xmlns:a="http://schemas.openxmlformats.org/drawingml/2006/main">
+              <a:graphicData uri="http://schemas.openxmlformats.org/drawingml/2006/picture">
+                <pic:pic xmlns:pic="http://schemas.openxmlformats.org/drawingml/2006/picture">
+                  <pic:nvPicPr>
+                    <pic:cNvPr id="1" name=""/>
+                    <pic:cNvPicPr/>
+                  </pic:nvPicPr>
+                  <pic:blipFill>
+                    <a:blip r:embed="rId10"/>
+                    <a:stretch>
+                      <a:fillRect/>
+                    </a:stretch>
+                  </pic:blipFill>
+                  <pic:spPr>
+                    <a:xfrm>
+                      <a:off x="0" y="0"/>
+                      <a:ext cx="5943600" cy="3326765"/>
+                    </a:xfrm>
+                    <a:prstGeom prst="rect">
+                      <a:avLst/>
+                    </a:prstGeom>
+                  </pic:spPr>
+                </pic:pic>
+              </a:graphicData>
+            </a:graphic>
+          </wp:inline>
+        </w:drawing>
+      </w:r>
+    </w:p>
+    <w:p>
+      <w:pPr>
+        <w:rPr>
+          <w:rFonts w:ascii="Times New Roman" w:hAnsi="Times New Roman" w:cs="Times New Roman"/>
+        </w:rPr>
+      </w:pPr>
     </w:p>
     <w:p>
       <w:pPr>
@@ -374,9 +977,46 @@
           <w:ilvl w:val="0"/>
           <w:numId w:val="2"/>
         </w:numPr>
-      </w:pPr>
-      <w:r>
-        <w:t>Go into Desktop and create a folder named NeuroEthology</w:t>
+        <w:rPr>
+          <w:rFonts w:ascii="Times New Roman" w:hAnsi="Times New Roman" w:cs="Times New Roman"/>
+        </w:rPr>
+      </w:pPr>
+      <w:r>
+        <w:rPr>
+          <w:rFonts w:ascii="Times New Roman" w:hAnsi="Times New Roman" w:cs="Times New Roman"/>
+        </w:rPr>
+        <w:t xml:space="preserve">Go into Desktop and create a folder named </w:t>
+      </w:r>
+      <w:r>
+        <w:rPr>
+          <w:rFonts w:ascii="Times New Roman" w:hAnsi="Times New Roman" w:cs="Times New Roman"/>
+        </w:rPr>
+        <w:t>CompNeuroEtho</w:t>
+      </w:r>
+      <w:r>
+        <w:rPr>
+          <w:rFonts w:ascii="Times New Roman" w:hAnsi="Times New Roman" w:cs="Times New Roman"/>
+        </w:rPr>
+        <w:t>. You can create a folder by clicking the “New” dropdown button and then clicking “Folder”</w:t>
+      </w:r>
+      <w:r>
+        <w:rPr>
+          <w:rFonts w:ascii="Times New Roman" w:hAnsi="Times New Roman" w:cs="Times New Roman"/>
+        </w:rPr>
+        <w:t xml:space="preserve">. A new folder named </w:t>
+      </w:r>
+      <w:r>
+        <w:rPr>
+          <w:rFonts w:ascii="Times New Roman" w:hAnsi="Times New Roman" w:cs="Times New Roman"/>
+        </w:rPr>
+        <w:lastRenderedPageBreak/>
+        <w:t xml:space="preserve">“Untitled Folder” </w:t>
+      </w:r>
+      <w:r>
+        <w:rPr>
+          <w:rFonts w:ascii="Times New Roman" w:hAnsi="Times New Roman" w:cs="Times New Roman"/>
+        </w:rPr>
+        <w:t>will be created. To rename this folder, you can check the box for this folder, and click the “rename” button</w:t>
       </w:r>
     </w:p>
     <w:p>
@@ -386,9 +1026,129 @@
           <w:ilvl w:val="0"/>
           <w:numId w:val="2"/>
         </w:numPr>
-      </w:pPr>
-      <w:r>
-        <w:t>Go into the NeuroEthology folder</w:t>
+        <w:rPr>
+          <w:rFonts w:ascii="Times New Roman" w:hAnsi="Times New Roman" w:cs="Times New Roman"/>
+        </w:rPr>
+      </w:pPr>
+      <w:r>
+        <w:rPr>
+          <w:rFonts w:ascii="Times New Roman" w:hAnsi="Times New Roman" w:cs="Times New Roman"/>
+        </w:rPr>
+        <w:t xml:space="preserve">Once you have created the </w:t>
+      </w:r>
+      <w:r>
+        <w:rPr>
+          <w:rFonts w:ascii="Times New Roman" w:hAnsi="Times New Roman" w:cs="Times New Roman"/>
+        </w:rPr>
+        <w:t>CompNeuroEtho</w:t>
+      </w:r>
+      <w:r>
+        <w:rPr>
+          <w:rFonts w:ascii="Times New Roman" w:hAnsi="Times New Roman" w:cs="Times New Roman"/>
+        </w:rPr>
+        <w:t xml:space="preserve"> folder, go</w:t>
+      </w:r>
+      <w:r>
+        <w:rPr>
+          <w:rFonts w:ascii="Times New Roman" w:hAnsi="Times New Roman" w:cs="Times New Roman"/>
+        </w:rPr>
+        <w:t xml:space="preserve"> into </w:t>
+      </w:r>
+      <w:r>
+        <w:rPr>
+          <w:rFonts w:ascii="Times New Roman" w:hAnsi="Times New Roman" w:cs="Times New Roman"/>
+        </w:rPr>
+        <w:t xml:space="preserve">it and create a Jupyter </w:t>
+      </w:r>
+      <w:r>
+        <w:rPr>
+          <w:rFonts w:ascii="Times New Roman" w:hAnsi="Times New Roman" w:cs="Times New Roman"/>
+        </w:rPr>
+        <w:t>N</w:t>
+      </w:r>
+      <w:r>
+        <w:rPr>
+          <w:rFonts w:ascii="Times New Roman" w:hAnsi="Times New Roman" w:cs="Times New Roman"/>
+        </w:rPr>
+        <w:t>otebook.</w:t>
+      </w:r>
+      <w:r>
+        <w:rPr>
+          <w:rFonts w:ascii="Times New Roman" w:hAnsi="Times New Roman" w:cs="Times New Roman"/>
+        </w:rPr>
+        <w:t xml:space="preserve"> </w:t>
+      </w:r>
+      <w:r>
+        <w:rPr>
+          <w:rFonts w:ascii="Times New Roman" w:hAnsi="Times New Roman" w:cs="Times New Roman"/>
+        </w:rPr>
+        <w:t>You can do this by</w:t>
+      </w:r>
+      <w:r>
+        <w:rPr>
+          <w:rFonts w:ascii="Times New Roman" w:hAnsi="Times New Roman" w:cs="Times New Roman"/>
+        </w:rPr>
+        <w:t xml:space="preserve"> </w:t>
+      </w:r>
+      <w:r>
+        <w:rPr>
+          <w:rFonts w:ascii="Times New Roman" w:hAnsi="Times New Roman" w:cs="Times New Roman"/>
+        </w:rPr>
+        <w:t>c</w:t>
+      </w:r>
+      <w:r>
+        <w:rPr>
+          <w:rFonts w:ascii="Times New Roman" w:hAnsi="Times New Roman" w:cs="Times New Roman"/>
+        </w:rPr>
+        <w:t>lick</w:t>
+      </w:r>
+      <w:r>
+        <w:rPr>
+          <w:rFonts w:ascii="Times New Roman" w:hAnsi="Times New Roman" w:cs="Times New Roman"/>
+        </w:rPr>
+        <w:t>ing</w:t>
+      </w:r>
+      <w:r>
+        <w:rPr>
+          <w:rFonts w:ascii="Times New Roman" w:hAnsi="Times New Roman" w:cs="Times New Roman"/>
+        </w:rPr>
+        <w:t xml:space="preserve"> </w:t>
+      </w:r>
+      <w:r>
+        <w:rPr>
+          <w:rFonts w:ascii="Times New Roman" w:hAnsi="Times New Roman" w:cs="Times New Roman"/>
+        </w:rPr>
+        <w:t xml:space="preserve">the “new” </w:t>
+      </w:r>
+      <w:r>
+        <w:rPr>
+          <w:rFonts w:ascii="Times New Roman" w:hAnsi="Times New Roman" w:cs="Times New Roman"/>
+        </w:rPr>
+        <w:t>dropdown button and click</w:t>
+      </w:r>
+      <w:r>
+        <w:rPr>
+          <w:rFonts w:ascii="Times New Roman" w:hAnsi="Times New Roman" w:cs="Times New Roman"/>
+        </w:rPr>
+        <w:t>ing</w:t>
+      </w:r>
+      <w:r>
+        <w:rPr>
+          <w:rFonts w:ascii="Times New Roman" w:hAnsi="Times New Roman" w:cs="Times New Roman"/>
+        </w:rPr>
+        <w:t xml:space="preserve"> Python 3. This will create your first notebook inside this </w:t>
+      </w:r>
+      <w:r>
+        <w:rPr>
+          <w:rFonts w:ascii="Times New Roman" w:hAnsi="Times New Roman" w:cs="Times New Roman"/>
+        </w:rPr>
+        <w:t xml:space="preserve">CompNeuroEtho </w:t>
+      </w:r>
+      <w:r>
+        <w:rPr>
+          <w:rFonts w:ascii="Times New Roman" w:hAnsi="Times New Roman" w:cs="Times New Roman"/>
+        </w:rPr>
+        <w:t>directory.</w:t>
       </w:r>
     </w:p>
     <w:p>
@@ -398,10 +1158,27 @@
           <w:ilvl w:val="0"/>
           <w:numId w:val="2"/>
         </w:numPr>
-      </w:pPr>
-      <w:r>
-        <w:lastRenderedPageBreak/>
-        <w:t>On the top right, you should see a button called “New”. Click on that dropdown button and click Python 3. This will create your first notebook inside this directory.</w:t>
+        <w:rPr>
+          <w:rFonts w:ascii="Times New Roman" w:hAnsi="Times New Roman" w:cs="Times New Roman"/>
+        </w:rPr>
+      </w:pPr>
+      <w:r>
+        <w:rPr>
+          <w:rFonts w:ascii="Times New Roman" w:hAnsi="Times New Roman" w:cs="Times New Roman"/>
+        </w:rPr>
+        <w:t xml:space="preserve">A separate website will open, </w:t>
+      </w:r>
+      <w:r>
+        <w:rPr>
+          <w:rFonts w:ascii="Times New Roman" w:hAnsi="Times New Roman" w:cs="Times New Roman"/>
+        </w:rPr>
+        <w:t>displaying your very first notebook</w:t>
+      </w:r>
+      <w:r>
+        <w:rPr>
+          <w:rFonts w:ascii="Times New Roman" w:hAnsi="Times New Roman" w:cs="Times New Roman"/>
+        </w:rPr>
+        <w:t xml:space="preserve"> (Untitled.ipynb)</w:t>
       </w:r>
     </w:p>
     <w:p>
@@ -411,39 +1188,233 @@
           <w:ilvl w:val="0"/>
           <w:numId w:val="2"/>
         </w:numPr>
-      </w:pPr>
-      <w:r>
-        <w:t xml:space="preserve">A separate website will open, </w:t>
-      </w:r>
-      <w:r>
-        <w:t>displaying your very first notebook</w:t>
-      </w:r>
-      <w:r>
-        <w:t xml:space="preserve"> (Untitled.ipynb)</w:t>
-      </w:r>
-    </w:p>
-    <w:p/>
-    <w:p>
-      <w:r>
-        <w:t>Most of your projects and homework will be through Jupyter Notebook.</w:t>
-      </w:r>
-      <w:r>
-        <w:t xml:space="preserve"> Python has a set of </w:t>
-      </w:r>
-      <w:r>
+        <w:rPr>
+          <w:rFonts w:ascii="Times New Roman" w:hAnsi="Times New Roman" w:cs="Times New Roman"/>
+        </w:rPr>
+      </w:pPr>
+      <w:r>
+        <w:rPr>
+          <w:rFonts w:ascii="Times New Roman" w:hAnsi="Times New Roman" w:cs="Times New Roman"/>
+        </w:rPr>
+        <w:t>You can change the name of this notebook by clicking “Untitled” on the top right and naming it whatever you want.</w:t>
+      </w:r>
+    </w:p>
+    <w:p>
+      <w:pPr>
+        <w:rPr>
+          <w:rFonts w:ascii="Times New Roman" w:hAnsi="Times New Roman" w:cs="Times New Roman"/>
+        </w:rPr>
+      </w:pPr>
+    </w:p>
+    <w:p>
+      <w:pPr>
+        <w:rPr>
+          <w:rFonts w:ascii="Times New Roman" w:hAnsi="Times New Roman" w:cs="Times New Roman"/>
+        </w:rPr>
+      </w:pPr>
+      <w:r>
+        <w:rPr>
+          <w:rFonts w:ascii="Times New Roman" w:hAnsi="Times New Roman" w:cs="Times New Roman"/>
+        </w:rPr>
+        <w:drawing>
+          <wp:inline distT="0" distB="0" distL="0" distR="0" wp14:anchorId="0D72B1DE" wp14:editId="7101A480">
+            <wp:extent cx="5943600" cy="2005330"/>
+            <wp:effectExtent l="12700" t="12700" r="12700" b="13970"/>
+            <wp:docPr id="4" name="Picture 4" descr="A screenshot of a cell phone&#10;&#10;Description automatically generated"/>
+            <wp:cNvGraphicFramePr>
+              <a:graphicFrameLocks xmlns:a="http://schemas.openxmlformats.org/drawingml/2006/main" noChangeAspect="1"/>
+            </wp:cNvGraphicFramePr>
+            <a:graphic xmlns:a="http://schemas.openxmlformats.org/drawingml/2006/main">
+              <a:graphicData uri="http://schemas.openxmlformats.org/drawingml/2006/picture">
+                <pic:pic xmlns:pic="http://schemas.openxmlformats.org/drawingml/2006/picture">
+                  <pic:nvPicPr>
+                    <pic:cNvPr id="1" name=""/>
+                    <pic:cNvPicPr/>
+                  </pic:nvPicPr>
+                  <pic:blipFill>
+                    <a:blip r:embed="rId11"/>
+                    <a:stretch>
+                      <a:fillRect/>
+                    </a:stretch>
+                  </pic:blipFill>
+                  <pic:spPr>
+                    <a:xfrm>
+                      <a:off x="0" y="0"/>
+                      <a:ext cx="5943600" cy="2005330"/>
+                    </a:xfrm>
+                    <a:prstGeom prst="rect">
+                      <a:avLst/>
+                    </a:prstGeom>
+                    <a:ln>
+                      <a:solidFill>
+                        <a:schemeClr val="accent1"/>
+                      </a:solidFill>
+                    </a:ln>
+                  </pic:spPr>
+                </pic:pic>
+              </a:graphicData>
+            </a:graphic>
+          </wp:inline>
+        </w:drawing>
+      </w:r>
+    </w:p>
+    <w:p>
+      <w:pPr>
+        <w:rPr>
+          <w:rFonts w:ascii="Times New Roman" w:hAnsi="Times New Roman" w:cs="Times New Roman"/>
+        </w:rPr>
+      </w:pPr>
+    </w:p>
+    <w:p>
+      <w:pPr>
+        <w:rPr>
+          <w:rFonts w:ascii="Times New Roman" w:hAnsi="Times New Roman" w:cs="Times New Roman"/>
+        </w:rPr>
+      </w:pPr>
+      <w:r>
+        <w:rPr>
+          <w:rFonts w:ascii="Times New Roman" w:hAnsi="Times New Roman" w:cs="Times New Roman"/>
+        </w:rPr>
+        <w:t>Most of your projects and homework will be through Jupyter Notebook</w:t>
+      </w:r>
+      <w:r>
+        <w:rPr>
+          <w:rFonts w:ascii="Times New Roman" w:hAnsi="Times New Roman" w:cs="Times New Roman"/>
+        </w:rPr>
+        <w:t>, so you will become more familiar with this IDE overtime</w:t>
+      </w:r>
+      <w:r>
+        <w:rPr>
+          <w:rFonts w:ascii="Times New Roman" w:hAnsi="Times New Roman" w:cs="Times New Roman"/>
+        </w:rPr>
+        <w:t>.</w:t>
+      </w:r>
+      <w:r>
+        <w:rPr>
+          <w:rFonts w:ascii="Times New Roman" w:hAnsi="Times New Roman" w:cs="Times New Roman"/>
+        </w:rPr>
+        <w:t xml:space="preserve"> </w:t>
+      </w:r>
+      <w:r>
+        <w:rPr>
+          <w:rFonts w:ascii="Times New Roman" w:hAnsi="Times New Roman" w:cs="Times New Roman"/>
+        </w:rPr>
+        <w:t xml:space="preserve">Now that you have installed Anaconda and you know to create a Jupyter notebook, you can finally start coding in Python. </w:t>
+      </w:r>
+      <w:r>
+        <w:rPr>
+          <w:rFonts w:ascii="Times New Roman" w:hAnsi="Times New Roman" w:cs="Times New Roman"/>
+        </w:rPr>
+        <w:t xml:space="preserve">Python has a set of </w:t>
+      </w:r>
+      <w:r>
+        <w:rPr>
+          <w:rFonts w:ascii="Times New Roman" w:hAnsi="Times New Roman" w:cs="Times New Roman"/>
+        </w:rPr>
         <w:t>s</w:t>
       </w:r>
       <w:r>
+        <w:rPr>
+          <w:rFonts w:ascii="Times New Roman" w:hAnsi="Times New Roman" w:cs="Times New Roman"/>
+        </w:rPr>
         <w:t>yntax</w:t>
       </w:r>
       <w:r>
+        <w:rPr>
+          <w:rFonts w:ascii="Times New Roman" w:hAnsi="Times New Roman" w:cs="Times New Roman"/>
+        </w:rPr>
         <w:t xml:space="preserve"> (rules for expressions and statements for Python to interpret)</w:t>
       </w:r>
       <w:r>
-        <w:t xml:space="preserve"> that you will have to learn before you can freely start coding. We will go through some examples in Project0</w:t>
-      </w:r>
-      <w:r>
-        <w:t>.ipynb.</w:t>
+        <w:rPr>
+          <w:rFonts w:ascii="Times New Roman" w:hAnsi="Times New Roman" w:cs="Times New Roman"/>
+        </w:rPr>
+        <w:t xml:space="preserve"> that you will have to learn before you can start </w:t>
+      </w:r>
+      <w:r>
+        <w:rPr>
+          <w:rFonts w:ascii="Times New Roman" w:hAnsi="Times New Roman" w:cs="Times New Roman"/>
+        </w:rPr>
+        <w:t xml:space="preserve">freely </w:t>
+      </w:r>
+      <w:r>
+        <w:rPr>
+          <w:rFonts w:ascii="Times New Roman" w:hAnsi="Times New Roman" w:cs="Times New Roman"/>
+        </w:rPr>
+        <w:t xml:space="preserve">coding. We will go through some </w:t>
+      </w:r>
+      <w:r>
+        <w:rPr>
+          <w:rFonts w:ascii="Times New Roman" w:hAnsi="Times New Roman" w:cs="Times New Roman"/>
+        </w:rPr>
+        <w:t>syntax</w:t>
+      </w:r>
+      <w:r>
+        <w:rPr>
+          <w:rFonts w:ascii="Times New Roman" w:hAnsi="Times New Roman" w:cs="Times New Roman"/>
+        </w:rPr>
+        <w:t xml:space="preserve"> in Project0</w:t>
+      </w:r>
+      <w:r>
+        <w:rPr>
+          <w:rFonts w:ascii="Times New Roman" w:hAnsi="Times New Roman" w:cs="Times New Roman"/>
+        </w:rPr>
+        <w:t>.ipynb</w:t>
+      </w:r>
+      <w:r>
+        <w:rPr>
+          <w:rFonts w:ascii="Times New Roman" w:hAnsi="Times New Roman" w:cs="Times New Roman"/>
+        </w:rPr>
+        <w:t xml:space="preserve">, which you can find on our </w:t>
+      </w:r>
+      <w:hyperlink r:id="rId12" w:history="1">
+        <w:r>
+          <w:rPr>
+            <w:rStyle w:val="Hyperlink"/>
+            <w:rFonts w:ascii="Times New Roman" w:hAnsi="Times New Roman" w:cs="Times New Roman"/>
+          </w:rPr>
+          <w:t>cours</w:t>
+        </w:r>
+        <w:r>
+          <w:rPr>
+            <w:rStyle w:val="Hyperlink"/>
+            <w:rFonts w:ascii="Times New Roman" w:hAnsi="Times New Roman" w:cs="Times New Roman"/>
+          </w:rPr>
+          <w:t>e</w:t>
+        </w:r>
+        <w:r>
+          <w:rPr>
+            <w:rStyle w:val="Hyperlink"/>
+            <w:rFonts w:ascii="Times New Roman" w:hAnsi="Times New Roman" w:cs="Times New Roman"/>
+          </w:rPr>
+          <w:t xml:space="preserve"> we</w:t>
+        </w:r>
+        <w:r>
+          <w:rPr>
+            <w:rStyle w:val="Hyperlink"/>
+            <w:rFonts w:ascii="Times New Roman" w:hAnsi="Times New Roman" w:cs="Times New Roman"/>
+          </w:rPr>
+          <w:t>b</w:t>
+        </w:r>
+        <w:r>
+          <w:rPr>
+            <w:rStyle w:val="Hyperlink"/>
+            <w:rFonts w:ascii="Times New Roman" w:hAnsi="Times New Roman" w:cs="Times New Roman"/>
+          </w:rPr>
+          <w:t>site</w:t>
+        </w:r>
+      </w:hyperlink>
+      <w:r>
+        <w:rPr>
+          <w:rFonts w:ascii="Times New Roman" w:hAnsi="Times New Roman" w:cs="Times New Roman"/>
+        </w:rPr>
+        <w:t>.</w:t>
+      </w:r>
+      <w:r>
+        <w:rPr>
+          <w:rFonts w:ascii="Times New Roman" w:hAnsi="Times New Roman" w:cs="Times New Roman"/>
+        </w:rPr>
+        <w:t xml:space="preserve"> </w:t>
       </w:r>
     </w:p>
     <w:sectPr>
@@ -1147,11 +2118,34 @@
     <w:name w:val="Hyperlink"/>
     <w:basedOn w:val="DefaultParagraphFont"/>
     <w:uiPriority w:val="99"/>
-    <w:semiHidden/>
     <w:unhideWhenUsed/>
     <w:rsid w:val="008102CE"/>
     <w:rPr>
       <w:color w:val="0000FF"/>
+      <w:u w:val="single"/>
+    </w:rPr>
+  </w:style>
+  <w:style w:type="character" w:styleId="UnresolvedMention">
+    <w:name w:val="Unresolved Mention"/>
+    <w:basedOn w:val="DefaultParagraphFont"/>
+    <w:uiPriority w:val="99"/>
+    <w:semiHidden/>
+    <w:unhideWhenUsed/>
+    <w:rsid w:val="000326F9"/>
+    <w:rPr>
+      <w:color w:val="605E5C"/>
+      <w:shd w:val="clear" w:color="auto" w:fill="E1DFDD"/>
+    </w:rPr>
+  </w:style>
+  <w:style w:type="character" w:styleId="FollowedHyperlink">
+    <w:name w:val="FollowedHyperlink"/>
+    <w:basedOn w:val="DefaultParagraphFont"/>
+    <w:uiPriority w:val="99"/>
+    <w:semiHidden/>
+    <w:unhideWhenUsed/>
+    <w:rsid w:val="000326F9"/>
+    <w:rPr>
+      <w:color w:val="954F72" w:themeColor="followedHyperlink"/>
       <w:u w:val="single"/>
     </w:rPr>
   </w:style>
